--- a/wersjeZmian/02-15/15 lutego 2026 r..docx
+++ b/wersjeZmian/02-15/15 lutego 2026 r..docx
@@ -92,7 +92,7 @@
           <w:sz w:val="27"/>
           <w:szCs w:val="27"/>
         </w:rPr>
-        <w:t>, złożyć w zakrystii</w:t>
+        <w:t>, w zakrystii</w:t>
       </w:r>
       <w:r>
         <w:rPr>

--- a/wersjeZmian/02-15/15 lutego 2026 r..docx
+++ b/wersjeZmian/02-15/15 lutego 2026 r..docx
@@ -9,8 +9,8 @@
           <w:rFonts w:ascii="Times New Roman" w:hAnsi="Times New Roman" w:cs="Times New Roman"/>
           <w:b/>
           <w:bCs/>
-          <w:sz w:val="27"/>
-          <w:szCs w:val="27"/>
+          <w:sz w:val="28"/>
+          <w:szCs w:val="28"/>
         </w:rPr>
       </w:pPr>
       <w:r>
@@ -18,8 +18,8 @@
           <w:rFonts w:ascii="Times New Roman" w:hAnsi="Times New Roman" w:cs="Times New Roman"/>
           <w:b/>
           <w:bCs/>
-          <w:sz w:val="27"/>
-          <w:szCs w:val="27"/>
+          <w:sz w:val="28"/>
+          <w:szCs w:val="28"/>
         </w:rPr>
         <w:t>OGŁOSZENIA PARAFIALNE</w:t>
       </w:r>
@@ -31,8 +31,8 @@
           <w:rFonts w:ascii="Times New Roman" w:hAnsi="Times New Roman" w:cs="Times New Roman"/>
           <w:b/>
           <w:bCs/>
-          <w:sz w:val="27"/>
-          <w:szCs w:val="27"/>
+          <w:sz w:val="28"/>
+          <w:szCs w:val="28"/>
         </w:rPr>
       </w:pPr>
       <w:r>
@@ -40,8 +40,8 @@
           <w:rFonts w:ascii="Times New Roman" w:hAnsi="Times New Roman" w:cs="Times New Roman"/>
           <w:b/>
           <w:bCs/>
-          <w:sz w:val="27"/>
-          <w:szCs w:val="27"/>
+          <w:sz w:val="28"/>
+          <w:szCs w:val="28"/>
         </w:rPr>
         <w:t>15 LUTEGO 2026 R. - VI NIEDZIELA ZWYKŁA</w:t>
       </w:r>
@@ -58,63 +58,79 @@
         <w:jc w:val="both"/>
         <w:rPr>
           <w:rFonts w:ascii="Times New Roman" w:hAnsi="Times New Roman" w:cs="Times New Roman"/>
-          <w:sz w:val="27"/>
-          <w:szCs w:val="27"/>
-        </w:rPr>
-      </w:pPr>
-      <w:r>
-        <w:rPr>
-          <w:rFonts w:ascii="Times New Roman" w:hAnsi="Times New Roman" w:cs="Times New Roman"/>
-          <w:sz w:val="27"/>
-          <w:szCs w:val="27"/>
+          <w:sz w:val="28"/>
+          <w:szCs w:val="28"/>
+        </w:rPr>
+      </w:pPr>
+      <w:r>
+        <w:rPr>
+          <w:rFonts w:ascii="Times New Roman" w:hAnsi="Times New Roman" w:cs="Times New Roman"/>
+          <w:sz w:val="28"/>
+          <w:szCs w:val="28"/>
         </w:rPr>
         <w:t xml:space="preserve">Dzisiaj po Mszach świętych odbywa się zbiórka do puszek </w:t>
       </w:r>
       <w:r>
         <w:rPr>
           <w:rFonts w:ascii="Times New Roman" w:hAnsi="Times New Roman" w:cs="Times New Roman"/>
-          <w:sz w:val="27"/>
-          <w:szCs w:val="27"/>
+          <w:sz w:val="28"/>
+          <w:szCs w:val="28"/>
         </w:rPr>
         <w:t xml:space="preserve">na pomoc </w:t>
       </w:r>
       <w:r>
         <w:rPr>
           <w:rFonts w:ascii="Times New Roman" w:hAnsi="Times New Roman" w:cs="Times New Roman"/>
-          <w:sz w:val="27"/>
-          <w:szCs w:val="27"/>
-        </w:rPr>
-        <w:t>ofiarom wojny w Ukrainie. Ofiarę można złożyć do puszek, które są na stoliku pod chórem</w:t>
-      </w:r>
-      <w:r>
-        <w:rPr>
-          <w:rFonts w:ascii="Times New Roman" w:hAnsi="Times New Roman" w:cs="Times New Roman"/>
-          <w:sz w:val="27"/>
-          <w:szCs w:val="27"/>
+          <w:sz w:val="28"/>
+          <w:szCs w:val="28"/>
+        </w:rPr>
+        <w:t>ofiarom wojny w Ukrainie. Ofiar</w:t>
+      </w:r>
+      <w:r>
+        <w:rPr>
+          <w:rFonts w:ascii="Times New Roman" w:hAnsi="Times New Roman" w:cs="Times New Roman"/>
+          <w:sz w:val="28"/>
+          <w:szCs w:val="28"/>
+        </w:rPr>
+        <w:t>y</w:t>
+      </w:r>
+      <w:r>
+        <w:rPr>
+          <w:rFonts w:ascii="Times New Roman" w:hAnsi="Times New Roman" w:cs="Times New Roman"/>
+          <w:sz w:val="28"/>
+          <w:szCs w:val="28"/>
+        </w:rPr>
+        <w:t xml:space="preserve"> można złożyć do puszek, które są na stoliku pod chórem</w:t>
+      </w:r>
+      <w:r>
+        <w:rPr>
+          <w:rFonts w:ascii="Times New Roman" w:hAnsi="Times New Roman" w:cs="Times New Roman"/>
+          <w:sz w:val="28"/>
+          <w:szCs w:val="28"/>
         </w:rPr>
         <w:t>, w zakrystii</w:t>
       </w:r>
       <w:r>
         <w:rPr>
           <w:rFonts w:ascii="Times New Roman" w:hAnsi="Times New Roman" w:cs="Times New Roman"/>
-          <w:sz w:val="27"/>
-          <w:szCs w:val="27"/>
+          <w:sz w:val="28"/>
+          <w:szCs w:val="28"/>
         </w:rPr>
         <w:t xml:space="preserve"> lub wpłacić bezpośrednio na konto Caritas Diecezji Sandomierskiej</w:t>
       </w:r>
       <w:r>
         <w:rPr>
           <w:rFonts w:ascii="Times New Roman" w:hAnsi="Times New Roman" w:cs="Times New Roman"/>
-          <w:sz w:val="27"/>
-          <w:szCs w:val="27"/>
+          <w:sz w:val="28"/>
+          <w:szCs w:val="28"/>
         </w:rPr>
         <w:t>, numer konta podany jest w gablocie</w:t>
       </w:r>
       <w:r>
         <w:rPr>
           <w:rFonts w:ascii="Times New Roman" w:hAnsi="Times New Roman" w:cs="Times New Roman"/>
-          <w:sz w:val="27"/>
-          <w:szCs w:val="27"/>
+          <w:sz w:val="28"/>
+          <w:szCs w:val="28"/>
         </w:rPr>
         <w:t xml:space="preserve">. </w:t>
       </w:r>
@@ -125,15 +141,15 @@
         <w:spacing w:before="0" w:beforeAutospacing="0" w:after="0" w:afterAutospacing="0"/>
         <w:ind w:left="357"/>
         <w:rPr>
-          <w:sz w:val="27"/>
-          <w:szCs w:val="27"/>
+          <w:sz w:val="28"/>
+          <w:szCs w:val="28"/>
           <w:lang w:val="pl-PL"/>
         </w:rPr>
       </w:pPr>
       <w:r>
         <w:rPr>
-          <w:sz w:val="27"/>
-          <w:szCs w:val="27"/>
+          <w:sz w:val="28"/>
+          <w:szCs w:val="28"/>
           <w:lang w:val="pl-PL"/>
         </w:rPr>
         <w:t>Nr konta Caritas Diecezji Sandomierskiej</w:t>
@@ -146,18 +162,171 @@
         <w:ind w:left="357"/>
         <w:jc w:val="both"/>
         <w:rPr>
-          <w:sz w:val="27"/>
-          <w:szCs w:val="27"/>
+          <w:sz w:val="28"/>
+          <w:szCs w:val="28"/>
           <w:lang w:val="pl-PL"/>
         </w:rPr>
       </w:pPr>
       <w:r>
         <w:rPr>
-          <w:sz w:val="27"/>
-          <w:szCs w:val="27"/>
+          <w:sz w:val="28"/>
+          <w:szCs w:val="28"/>
           <w:lang w:val="pl-PL"/>
         </w:rPr>
         <w:t>PEKAO O/Sandomierz 33 1240 2786 1111 0010 5670 9561 z dopiskiem „Pomoc Ukrainie – Lwów”</w:t>
+      </w:r>
+      <w:r>
+        <w:rPr>
+          <w:sz w:val="28"/>
+          <w:szCs w:val="28"/>
+          <w:lang w:val="pl-PL"/>
+        </w:rPr>
+        <w:t>.</w:t>
+      </w:r>
+    </w:p>
+    <w:p>
+      <w:pPr>
+        <w:pStyle w:val="NormaleWeb"/>
+        <w:numPr>
+          <w:ilvl w:val="0"/>
+          <w:numId w:val="1"/>
+        </w:numPr>
+        <w:spacing w:before="0" w:beforeAutospacing="0" w:after="0" w:afterAutospacing="0"/>
+        <w:jc w:val="both"/>
+        <w:rPr>
+          <w:sz w:val="28"/>
+          <w:szCs w:val="28"/>
+          <w:lang w:val="pl-PL"/>
+        </w:rPr>
+      </w:pPr>
+      <w:r>
+        <w:rPr>
+          <w:sz w:val="28"/>
+          <w:szCs w:val="28"/>
+          <w:lang w:val="pl-PL"/>
+        </w:rPr>
+        <w:t>W najbliższy wtorek</w:t>
+      </w:r>
+      <w:r>
+        <w:rPr>
+          <w:sz w:val="28"/>
+          <w:szCs w:val="28"/>
+          <w:lang w:val="pl-PL"/>
+        </w:rPr>
+        <w:t xml:space="preserve"> </w:t>
+      </w:r>
+      <w:r>
+        <w:rPr>
+          <w:sz w:val="28"/>
+          <w:szCs w:val="28"/>
+          <w:lang w:val="pl-PL"/>
+        </w:rPr>
+        <w:t xml:space="preserve">– </w:t>
+      </w:r>
+      <w:r>
+        <w:rPr>
+          <w:b/>
+          <w:bCs/>
+          <w:sz w:val="28"/>
+          <w:szCs w:val="28"/>
+          <w:lang w:val="pl-PL"/>
+        </w:rPr>
+        <w:t>17 lutego</w:t>
+      </w:r>
+      <w:r>
+        <w:rPr>
+          <w:sz w:val="28"/>
+          <w:szCs w:val="28"/>
+          <w:lang w:val="pl-PL"/>
+        </w:rPr>
+        <w:t xml:space="preserve"> - </w:t>
+      </w:r>
+      <w:r>
+        <w:rPr>
+          <w:sz w:val="28"/>
+          <w:szCs w:val="28"/>
+          <w:lang w:val="pl-PL"/>
+        </w:rPr>
+        <w:t>o godz. 18.45 w auli Wyższego Seminarium Duchownego odbędzie się</w:t>
+      </w:r>
+      <w:r>
+        <w:rPr>
+          <w:sz w:val="28"/>
+          <w:szCs w:val="28"/>
+          <w:lang w:val="pl-PL"/>
+        </w:rPr>
+        <w:t xml:space="preserve"> kolejne spotkanie Akademii Biblijnej w Sandomierzu. Tematem tego spotkania będzie: </w:t>
+      </w:r>
+      <w:r>
+        <w:rPr>
+          <w:b/>
+          <w:bCs/>
+          <w:sz w:val="28"/>
+          <w:szCs w:val="28"/>
+          <w:lang w:val="pl-PL"/>
+        </w:rPr>
+        <w:t>List św. Pawła do Efezjan</w:t>
+      </w:r>
+      <w:r>
+        <w:rPr>
+          <w:sz w:val="28"/>
+          <w:szCs w:val="28"/>
+          <w:lang w:val="pl-PL"/>
+        </w:rPr>
+        <w:t xml:space="preserve">. </w:t>
+      </w:r>
+      <w:r>
+        <w:rPr>
+          <w:sz w:val="28"/>
+          <w:szCs w:val="28"/>
+          <w:lang w:val="pl-PL"/>
+        </w:rPr>
+        <w:t>W</w:t>
+      </w:r>
+      <w:r>
+        <w:rPr>
+          <w:sz w:val="28"/>
+          <w:szCs w:val="28"/>
+          <w:lang w:val="pl-PL"/>
+        </w:rPr>
+        <w:t xml:space="preserve"> spotkaniach będzie można uczestniczyć także internetowo, będą ono transmitowane przez Facebooka, na profilu </w:t>
+      </w:r>
+      <w:r>
+        <w:rPr>
+          <w:i/>
+          <w:iCs/>
+          <w:sz w:val="28"/>
+          <w:szCs w:val="28"/>
+          <w:lang w:val="pl-PL"/>
+        </w:rPr>
+        <w:t xml:space="preserve">WSDSandomierz </w:t>
+      </w:r>
+      <w:r>
+        <w:rPr>
+          <w:sz w:val="28"/>
+          <w:szCs w:val="28"/>
+          <w:lang w:val="pl-PL"/>
+        </w:rPr>
+        <w:t>[</w:t>
+      </w:r>
+      <w:hyperlink r:id="rId8" w:tgtFrame="_blank" w:history="1">
+        <w:r>
+          <w:rPr>
+            <w:rStyle w:val="Collegamentoipertestuale"/>
+            <w:sz w:val="28"/>
+            <w:szCs w:val="28"/>
+            <w:lang w:val="pl-PL"/>
+          </w:rPr>
+          <w:t>https://www.facebook.com/wsdsandomierz</w:t>
+        </w:r>
+      </w:hyperlink>
+      <w:r>
+        <w:rPr>
+          <w:sz w:val="28"/>
+          <w:szCs w:val="28"/>
+          <w:lang w:val="pl-PL"/>
+        </w:rPr>
+        <w:t>]. Serdecznie zapraszamy!</w:t>
       </w:r>
     </w:p>
     <w:p>
@@ -170,23 +339,23 @@
         <w:jc w:val="both"/>
         <w:rPr>
           <w:rFonts w:ascii="Times New Roman" w:hAnsi="Times New Roman" w:cs="Times New Roman"/>
-          <w:sz w:val="27"/>
-          <w:szCs w:val="27"/>
-        </w:rPr>
-      </w:pPr>
-      <w:r>
-        <w:rPr>
-          <w:rFonts w:ascii="Times New Roman" w:hAnsi="Times New Roman" w:cs="Times New Roman"/>
-          <w:sz w:val="27"/>
-          <w:szCs w:val="27"/>
+          <w:sz w:val="28"/>
+          <w:szCs w:val="28"/>
+        </w:rPr>
+      </w:pPr>
+      <w:r>
+        <w:rPr>
+          <w:rFonts w:ascii="Times New Roman" w:hAnsi="Times New Roman" w:cs="Times New Roman"/>
+          <w:sz w:val="28"/>
+          <w:szCs w:val="28"/>
         </w:rPr>
         <w:t xml:space="preserve">W najbliższą środę </w:t>
       </w:r>
       <w:r>
         <w:rPr>
           <w:rFonts w:ascii="Times New Roman" w:hAnsi="Times New Roman" w:cs="Times New Roman"/>
-          <w:sz w:val="27"/>
-          <w:szCs w:val="27"/>
+          <w:sz w:val="28"/>
+          <w:szCs w:val="28"/>
         </w:rPr>
         <w:t xml:space="preserve">- </w:t>
       </w:r>
@@ -195,8 +364,8 @@
           <w:rFonts w:ascii="Times New Roman" w:hAnsi="Times New Roman" w:cs="Times New Roman"/>
           <w:b/>
           <w:bCs/>
-          <w:sz w:val="27"/>
-          <w:szCs w:val="27"/>
+          <w:sz w:val="28"/>
+          <w:szCs w:val="28"/>
         </w:rPr>
         <w:t>1</w:t>
       </w:r>
@@ -205,32 +374,32 @@
           <w:rFonts w:ascii="Times New Roman" w:hAnsi="Times New Roman" w:cs="Times New Roman"/>
           <w:b/>
           <w:bCs/>
-          <w:sz w:val="27"/>
-          <w:szCs w:val="27"/>
+          <w:sz w:val="28"/>
+          <w:szCs w:val="28"/>
         </w:rPr>
         <w:t>8 lutego</w:t>
       </w:r>
       <w:r>
         <w:rPr>
           <w:rFonts w:ascii="Times New Roman" w:hAnsi="Times New Roman" w:cs="Times New Roman"/>
-          <w:sz w:val="27"/>
-          <w:szCs w:val="27"/>
+          <w:sz w:val="28"/>
+          <w:szCs w:val="28"/>
         </w:rPr>
         <w:t xml:space="preserve"> </w:t>
       </w:r>
       <w:r>
         <w:rPr>
           <w:rFonts w:ascii="Times New Roman" w:hAnsi="Times New Roman" w:cs="Times New Roman"/>
-          <w:sz w:val="27"/>
-          <w:szCs w:val="27"/>
+          <w:sz w:val="28"/>
+          <w:szCs w:val="28"/>
         </w:rPr>
         <w:t xml:space="preserve">- </w:t>
       </w:r>
       <w:r>
         <w:rPr>
           <w:rFonts w:ascii="Times New Roman" w:hAnsi="Times New Roman" w:cs="Times New Roman"/>
-          <w:sz w:val="27"/>
-          <w:szCs w:val="27"/>
+          <w:sz w:val="28"/>
+          <w:szCs w:val="28"/>
         </w:rPr>
         <w:t>rozpoczynamy Wielki Post. Msze Święte z obrzędem posypania głów popiołem o godz. 6.30, 9.00 i 18.00.</w:t>
       </w:r>
@@ -245,41 +414,17 @@
         <w:jc w:val="both"/>
         <w:rPr>
           <w:rFonts w:ascii="Times New Roman" w:hAnsi="Times New Roman" w:cs="Times New Roman"/>
-          <w:sz w:val="27"/>
-          <w:szCs w:val="27"/>
-        </w:rPr>
-      </w:pPr>
-      <w:r>
-        <w:rPr>
-          <w:rFonts w:ascii="Times New Roman" w:hAnsi="Times New Roman" w:cs="Times New Roman"/>
-          <w:sz w:val="27"/>
-          <w:szCs w:val="27"/>
+          <w:sz w:val="28"/>
+          <w:szCs w:val="28"/>
+        </w:rPr>
+      </w:pPr>
+      <w:r>
+        <w:rPr>
+          <w:rFonts w:ascii="Times New Roman" w:hAnsi="Times New Roman" w:cs="Times New Roman"/>
+          <w:sz w:val="28"/>
+          <w:szCs w:val="28"/>
         </w:rPr>
         <w:t>Środa Popielcowa jest dniem postu i pokuty. Wstrzemięźliwość od pokarmów mięsnych obowiązuje wszystkich, którzy ukończyli 14 rok życia i nie mają przeciwskazań zdrowotnych. Natomiast wierni, którzy ukończyli 18 rok życia, aż do rozpoczęcia 60 roku życia, oprócz wstrzemięźliwości od pokarmów mięsnych, są zobowiązani do zachowania postu ścisłego. Post ścisły w Środę Popielcową pozwala na jednorazowy posiłek do syta oraz na dwa skromne posiłki w ciągu dnia.</w:t>
-      </w:r>
-    </w:p>
-    <w:p>
-      <w:pPr>
-        <w:pStyle w:val="Paragrafoelenco"/>
-        <w:ind w:left="360"/>
-        <w:jc w:val="both"/>
-        <w:rPr>
-          <w:rFonts w:ascii="Times New Roman" w:hAnsi="Times New Roman" w:cs="Times New Roman"/>
-          <w:b/>
-          <w:bCs/>
-          <w:sz w:val="27"/>
-          <w:szCs w:val="27"/>
-        </w:rPr>
-      </w:pPr>
-      <w:r>
-        <w:rPr>
-          <w:rFonts w:ascii="Times New Roman" w:hAnsi="Times New Roman" w:cs="Times New Roman"/>
-          <w:b/>
-          <w:bCs/>
-          <w:sz w:val="27"/>
-          <w:szCs w:val="27"/>
-        </w:rPr>
-        <w:t>REKOLEKCJE WIELKOPOSTNE</w:t>
       </w:r>
     </w:p>
     <w:p>
@@ -292,49 +437,99 @@
         <w:jc w:val="both"/>
         <w:rPr>
           <w:rFonts w:ascii="Times New Roman" w:hAnsi="Times New Roman" w:cs="Times New Roman"/>
-          <w:sz w:val="27"/>
-          <w:szCs w:val="27"/>
-        </w:rPr>
-      </w:pPr>
-      <w:r>
-        <w:rPr>
-          <w:rFonts w:ascii="Times New Roman" w:hAnsi="Times New Roman" w:cs="Times New Roman"/>
-          <w:sz w:val="27"/>
-          <w:szCs w:val="27"/>
-        </w:rPr>
-        <w:t>W Środę Popielcową rozpoczniemy nasze rekolekcje parafialne. Nauki rekolekcyjne w środę, czwartek i piątek na Mszach Świętych o godz. 9.00 i 18.00. Zakończenie rekolekcji w niedzielę.</w:t>
-      </w:r>
-      <w:r>
-        <w:rPr>
-          <w:rFonts w:ascii="Times New Roman" w:hAnsi="Times New Roman" w:cs="Times New Roman"/>
-          <w:sz w:val="27"/>
-          <w:szCs w:val="27"/>
-        </w:rPr>
-        <w:t xml:space="preserve"> Nauki rekolekcyjne będzie głosił o. Michał Śliż OP. Były przeor naszego sandomierskiego klasztoru </w:t>
-      </w:r>
-      <w:r>
-        <w:rPr>
-          <w:rFonts w:ascii="Times New Roman" w:hAnsi="Times New Roman" w:cs="Times New Roman"/>
-          <w:sz w:val="27"/>
-          <w:szCs w:val="27"/>
-        </w:rPr>
-        <w:t>D</w:t>
-      </w:r>
-      <w:r>
-        <w:rPr>
-          <w:rFonts w:ascii="Times New Roman" w:hAnsi="Times New Roman" w:cs="Times New Roman"/>
-          <w:sz w:val="27"/>
-          <w:szCs w:val="27"/>
-        </w:rPr>
-        <w:t xml:space="preserve">ominikanów, a obecnie proboszcz parafii oo. Dominikanów w Tarnobrzegu. </w:t>
-      </w:r>
-      <w:r>
-        <w:rPr>
-          <w:rFonts w:ascii="Times New Roman" w:hAnsi="Times New Roman" w:cs="Times New Roman"/>
-          <w:sz w:val="27"/>
-          <w:szCs w:val="27"/>
+          <w:sz w:val="28"/>
+          <w:szCs w:val="28"/>
+        </w:rPr>
+      </w:pPr>
+      <w:r>
+        <w:rPr>
+          <w:rFonts w:ascii="Times New Roman" w:hAnsi="Times New Roman" w:cs="Times New Roman"/>
+          <w:sz w:val="28"/>
+          <w:szCs w:val="28"/>
+        </w:rPr>
+        <w:t xml:space="preserve">W czwartek – </w:t>
+      </w:r>
+      <w:r>
+        <w:rPr>
+          <w:rFonts w:ascii="Times New Roman" w:hAnsi="Times New Roman" w:cs="Times New Roman"/>
+          <w:b/>
+          <w:bCs/>
+          <w:sz w:val="28"/>
+          <w:szCs w:val="28"/>
+        </w:rPr>
+        <w:t>19 lutego</w:t>
+      </w:r>
+      <w:r>
+        <w:rPr>
+          <w:rFonts w:ascii="Times New Roman" w:hAnsi="Times New Roman" w:cs="Times New Roman"/>
+          <w:sz w:val="28"/>
+          <w:szCs w:val="28"/>
         </w:rPr>
         <w:t xml:space="preserve"> </w:t>
+      </w:r>
+      <w:r>
+        <w:rPr>
+          <w:rFonts w:ascii="Times New Roman" w:hAnsi="Times New Roman" w:cs="Times New Roman"/>
+          <w:sz w:val="28"/>
+          <w:szCs w:val="28"/>
+        </w:rPr>
+        <w:t>–</w:t>
+      </w:r>
+      <w:r>
+        <w:rPr>
+          <w:rFonts w:ascii="Times New Roman" w:hAnsi="Times New Roman" w:cs="Times New Roman"/>
+          <w:sz w:val="28"/>
+          <w:szCs w:val="28"/>
+        </w:rPr>
+        <w:t xml:space="preserve"> </w:t>
+      </w:r>
+      <w:r>
+        <w:rPr>
+          <w:rFonts w:ascii="Times New Roman" w:hAnsi="Times New Roman" w:cs="Times New Roman"/>
+          <w:sz w:val="28"/>
+          <w:szCs w:val="28"/>
+        </w:rPr>
+        <w:t xml:space="preserve">Legion Maryi zaprasza na modlitwę różańcową w ramach Nowenny Pompejańskiej. Początek modlitwy o godz. </w:t>
+      </w:r>
+      <w:r>
+        <w:rPr>
+          <w:rFonts w:ascii="Times New Roman" w:hAnsi="Times New Roman" w:cs="Times New Roman"/>
+          <w:sz w:val="28"/>
+          <w:szCs w:val="28"/>
+        </w:rPr>
+        <w:t>16.</w:t>
+      </w:r>
+      <w:r>
+        <w:rPr>
+          <w:rFonts w:ascii="Times New Roman" w:hAnsi="Times New Roman" w:cs="Times New Roman"/>
+          <w:sz w:val="28"/>
+          <w:szCs w:val="28"/>
+        </w:rPr>
+        <w:t xml:space="preserve">00 w kościele. </w:t>
+      </w:r>
+    </w:p>
+    <w:p>
+      <w:pPr>
+        <w:pStyle w:val="Paragrafoelenco"/>
+        <w:ind w:left="360"/>
+        <w:jc w:val="both"/>
+        <w:rPr>
+          <w:rFonts w:ascii="Times New Roman" w:hAnsi="Times New Roman" w:cs="Times New Roman"/>
+          <w:b/>
+          <w:bCs/>
+          <w:sz w:val="28"/>
+          <w:szCs w:val="28"/>
+        </w:rPr>
+      </w:pPr>
+      <w:r>
+        <w:rPr>
+          <w:rFonts w:ascii="Times New Roman" w:hAnsi="Times New Roman" w:cs="Times New Roman"/>
+          <w:b/>
+          <w:bCs/>
+          <w:sz w:val="28"/>
+          <w:szCs w:val="28"/>
+        </w:rPr>
+        <w:t>REKOLEKCJE WIELKOPOSTNE</w:t>
       </w:r>
     </w:p>
     <w:p>
@@ -347,91 +542,49 @@
         <w:jc w:val="both"/>
         <w:rPr>
           <w:rFonts w:ascii="Times New Roman" w:hAnsi="Times New Roman" w:cs="Times New Roman"/>
-          <w:sz w:val="27"/>
-          <w:szCs w:val="27"/>
-        </w:rPr>
-      </w:pPr>
-      <w:r>
-        <w:rPr>
-          <w:rFonts w:ascii="Times New Roman" w:hAnsi="Times New Roman" w:cs="Times New Roman"/>
-          <w:sz w:val="27"/>
-          <w:szCs w:val="27"/>
-        </w:rPr>
-        <w:t xml:space="preserve">W sobotę </w:t>
-      </w:r>
-      <w:r>
-        <w:rPr>
-          <w:rFonts w:ascii="Times New Roman" w:hAnsi="Times New Roman" w:cs="Times New Roman"/>
-          <w:sz w:val="27"/>
-          <w:szCs w:val="27"/>
-        </w:rPr>
-        <w:t xml:space="preserve">– </w:t>
-      </w:r>
-      <w:r>
-        <w:rPr>
-          <w:rFonts w:ascii="Times New Roman" w:hAnsi="Times New Roman" w:cs="Times New Roman"/>
-          <w:b/>
-          <w:bCs/>
-          <w:sz w:val="27"/>
-          <w:szCs w:val="27"/>
-        </w:rPr>
-        <w:t>21 lutego</w:t>
-      </w:r>
-      <w:r>
-        <w:rPr>
-          <w:rFonts w:ascii="Times New Roman" w:hAnsi="Times New Roman" w:cs="Times New Roman"/>
-          <w:sz w:val="27"/>
-          <w:szCs w:val="27"/>
-        </w:rPr>
-        <w:t xml:space="preserve"> - </w:t>
-      </w:r>
-      <w:r>
-        <w:rPr>
-          <w:rFonts w:ascii="Times New Roman" w:hAnsi="Times New Roman" w:cs="Times New Roman"/>
-          <w:sz w:val="27"/>
-          <w:szCs w:val="27"/>
-        </w:rPr>
-        <w:t xml:space="preserve">nie będzie nauk rekolekcyjnych, ale na Mszę Świętą o godzinie 9.00 </w:t>
-      </w:r>
-      <w:r>
-        <w:rPr>
-          <w:rFonts w:ascii="Times New Roman" w:hAnsi="Times New Roman" w:cs="Times New Roman"/>
-          <w:sz w:val="27"/>
-          <w:szCs w:val="27"/>
-        </w:rPr>
-        <w:t>zapraszamy</w:t>
-      </w:r>
-      <w:r>
-        <w:rPr>
-          <w:rFonts w:ascii="Times New Roman" w:hAnsi="Times New Roman" w:cs="Times New Roman"/>
-          <w:sz w:val="27"/>
-          <w:szCs w:val="27"/>
-        </w:rPr>
-        <w:t xml:space="preserve"> wszystkich chorych. </w:t>
-      </w:r>
-      <w:r>
-        <w:rPr>
-          <w:rFonts w:ascii="Times New Roman" w:hAnsi="Times New Roman" w:cs="Times New Roman"/>
-          <w:sz w:val="27"/>
-          <w:szCs w:val="27"/>
-        </w:rPr>
-        <w:t xml:space="preserve">Możliwość spowiedzi dla chorych przed Mszą Świętą. </w:t>
-      </w:r>
-      <w:r>
-        <w:rPr>
-          <w:rFonts w:ascii="Times New Roman" w:hAnsi="Times New Roman" w:cs="Times New Roman"/>
-          <w:sz w:val="27"/>
-          <w:szCs w:val="27"/>
-        </w:rPr>
-        <w:t>P</w:t>
-      </w:r>
-      <w:r>
-        <w:rPr>
-          <w:rFonts w:ascii="Times New Roman" w:hAnsi="Times New Roman" w:cs="Times New Roman"/>
-          <w:sz w:val="27"/>
-          <w:szCs w:val="27"/>
-        </w:rPr>
-        <w:t xml:space="preserve">odczas Mszy Świętej udzielimy sakramentu namaszczenia chorych. </w:t>
+          <w:sz w:val="28"/>
+          <w:szCs w:val="28"/>
+        </w:rPr>
+      </w:pPr>
+      <w:r>
+        <w:rPr>
+          <w:rFonts w:ascii="Times New Roman" w:hAnsi="Times New Roman" w:cs="Times New Roman"/>
+          <w:sz w:val="28"/>
+          <w:szCs w:val="28"/>
+        </w:rPr>
+        <w:t>W Środę Popielcową rozpoczniemy nasze rekolekcje parafialne. Nauki rekolekcyjne w środę, czwartek i piątek na Mszach Świętych o godz. 9.00 i 18.00. Zakończenie rekolekcji w niedzielę.</w:t>
+      </w:r>
+      <w:r>
+        <w:rPr>
+          <w:rFonts w:ascii="Times New Roman" w:hAnsi="Times New Roman" w:cs="Times New Roman"/>
+          <w:sz w:val="28"/>
+          <w:szCs w:val="28"/>
+        </w:rPr>
+        <w:t xml:space="preserve"> Nauki rekolekcyjne będzie głosił o. Michał Śliż OP. Były przeor naszego sandomierskiego klasztoru </w:t>
+      </w:r>
+      <w:r>
+        <w:rPr>
+          <w:rFonts w:ascii="Times New Roman" w:hAnsi="Times New Roman" w:cs="Times New Roman"/>
+          <w:sz w:val="28"/>
+          <w:szCs w:val="28"/>
+        </w:rPr>
+        <w:t>D</w:t>
+      </w:r>
+      <w:r>
+        <w:rPr>
+          <w:rFonts w:ascii="Times New Roman" w:hAnsi="Times New Roman" w:cs="Times New Roman"/>
+          <w:sz w:val="28"/>
+          <w:szCs w:val="28"/>
+        </w:rPr>
+        <w:t xml:space="preserve">ominikanów, a obecnie proboszcz parafii oo. Dominikanów w Tarnobrzegu. </w:t>
+      </w:r>
+      <w:r>
+        <w:rPr>
+          <w:rFonts w:ascii="Times New Roman" w:hAnsi="Times New Roman" w:cs="Times New Roman"/>
+          <w:sz w:val="28"/>
+          <w:szCs w:val="28"/>
+        </w:rPr>
+        <w:t xml:space="preserve"> </w:t>
       </w:r>
     </w:p>
     <w:p>
@@ -444,23 +597,23 @@
         <w:jc w:val="both"/>
         <w:rPr>
           <w:rFonts w:ascii="Times New Roman" w:hAnsi="Times New Roman" w:cs="Times New Roman"/>
-          <w:sz w:val="27"/>
-          <w:szCs w:val="27"/>
-        </w:rPr>
-      </w:pPr>
-      <w:r>
-        <w:rPr>
-          <w:rFonts w:ascii="Times New Roman" w:hAnsi="Times New Roman" w:cs="Times New Roman"/>
-          <w:sz w:val="27"/>
-          <w:szCs w:val="27"/>
-        </w:rPr>
-        <w:t xml:space="preserve">Także w sobotę </w:t>
-      </w:r>
-      <w:r>
-        <w:rPr>
-          <w:rFonts w:ascii="Times New Roman" w:hAnsi="Times New Roman" w:cs="Times New Roman"/>
-          <w:sz w:val="27"/>
-          <w:szCs w:val="27"/>
+          <w:sz w:val="28"/>
+          <w:szCs w:val="28"/>
+        </w:rPr>
+      </w:pPr>
+      <w:r>
+        <w:rPr>
+          <w:rFonts w:ascii="Times New Roman" w:hAnsi="Times New Roman" w:cs="Times New Roman"/>
+          <w:sz w:val="28"/>
+          <w:szCs w:val="28"/>
+        </w:rPr>
+        <w:t xml:space="preserve">W sobotę </w:t>
+      </w:r>
+      <w:r>
+        <w:rPr>
+          <w:rFonts w:ascii="Times New Roman" w:hAnsi="Times New Roman" w:cs="Times New Roman"/>
+          <w:sz w:val="28"/>
+          <w:szCs w:val="28"/>
         </w:rPr>
         <w:t xml:space="preserve">– </w:t>
       </w:r>
@@ -469,26 +622,66 @@
           <w:rFonts w:ascii="Times New Roman" w:hAnsi="Times New Roman" w:cs="Times New Roman"/>
           <w:b/>
           <w:bCs/>
-          <w:sz w:val="27"/>
-          <w:szCs w:val="27"/>
+          <w:sz w:val="28"/>
+          <w:szCs w:val="28"/>
         </w:rPr>
         <w:t>21 lutego</w:t>
       </w:r>
       <w:r>
         <w:rPr>
           <w:rFonts w:ascii="Times New Roman" w:hAnsi="Times New Roman" w:cs="Times New Roman"/>
-          <w:sz w:val="27"/>
-          <w:szCs w:val="27"/>
+          <w:sz w:val="28"/>
+          <w:szCs w:val="28"/>
         </w:rPr>
         <w:t xml:space="preserve"> - </w:t>
       </w:r>
       <w:r>
         <w:rPr>
           <w:rFonts w:ascii="Times New Roman" w:hAnsi="Times New Roman" w:cs="Times New Roman"/>
-          <w:sz w:val="27"/>
-          <w:szCs w:val="27"/>
-        </w:rPr>
-        <w:t xml:space="preserve">spotkanie dla młodzieży z klas 6 i 7 przygotowującej się do sakramentu bierzmowania. Początek spotkania o godz. 11.00. Spotkanie potrwa do godz. 13.30. </w:t>
+          <w:sz w:val="28"/>
+          <w:szCs w:val="28"/>
+        </w:rPr>
+        <w:t xml:space="preserve">nie będzie nauk rekolekcyjnych, ale na Mszę Świętą o godzinie 9.00 </w:t>
+      </w:r>
+      <w:r>
+        <w:rPr>
+          <w:rFonts w:ascii="Times New Roman" w:hAnsi="Times New Roman" w:cs="Times New Roman"/>
+          <w:sz w:val="28"/>
+          <w:szCs w:val="28"/>
+        </w:rPr>
+        <w:t>zapraszamy</w:t>
+      </w:r>
+      <w:r>
+        <w:rPr>
+          <w:rFonts w:ascii="Times New Roman" w:hAnsi="Times New Roman" w:cs="Times New Roman"/>
+          <w:sz w:val="28"/>
+          <w:szCs w:val="28"/>
+        </w:rPr>
+        <w:t xml:space="preserve"> wszystkich chorych. </w:t>
+      </w:r>
+      <w:r>
+        <w:rPr>
+          <w:rFonts w:ascii="Times New Roman" w:hAnsi="Times New Roman" w:cs="Times New Roman"/>
+          <w:sz w:val="28"/>
+          <w:szCs w:val="28"/>
+        </w:rPr>
+        <w:t xml:space="preserve">Możliwość spowiedzi dla chorych przed Mszą Świętą. </w:t>
+      </w:r>
+      <w:r>
+        <w:rPr>
+          <w:rFonts w:ascii="Times New Roman" w:hAnsi="Times New Roman" w:cs="Times New Roman"/>
+          <w:sz w:val="28"/>
+          <w:szCs w:val="28"/>
+        </w:rPr>
+        <w:t>P</w:t>
+      </w:r>
+      <w:r>
+        <w:rPr>
+          <w:rFonts w:ascii="Times New Roman" w:hAnsi="Times New Roman" w:cs="Times New Roman"/>
+          <w:sz w:val="28"/>
+          <w:szCs w:val="28"/>
+        </w:rPr>
+        <w:t xml:space="preserve">odczas Mszy Świętej udzielimy sakramentu namaszczenia chorych. </w:t>
       </w:r>
     </w:p>
     <w:p>
@@ -501,121 +694,51 @@
         <w:jc w:val="both"/>
         <w:rPr>
           <w:rFonts w:ascii="Times New Roman" w:hAnsi="Times New Roman" w:cs="Times New Roman"/>
+          <w:sz w:val="28"/>
+          <w:szCs w:val="28"/>
+        </w:rPr>
+      </w:pPr>
+      <w:r>
+        <w:rPr>
+          <w:rFonts w:ascii="Times New Roman" w:hAnsi="Times New Roman" w:cs="Times New Roman"/>
+          <w:sz w:val="28"/>
+          <w:szCs w:val="28"/>
+        </w:rPr>
+        <w:t xml:space="preserve">Także w sobotę </w:t>
+      </w:r>
+      <w:r>
+        <w:rPr>
+          <w:rFonts w:ascii="Times New Roman" w:hAnsi="Times New Roman" w:cs="Times New Roman"/>
+          <w:sz w:val="28"/>
+          <w:szCs w:val="28"/>
+        </w:rPr>
+        <w:t xml:space="preserve">– </w:t>
+      </w:r>
+      <w:r>
+        <w:rPr>
+          <w:rFonts w:ascii="Times New Roman" w:hAnsi="Times New Roman" w:cs="Times New Roman"/>
           <w:b/>
           <w:bCs/>
-          <w:sz w:val="27"/>
-          <w:szCs w:val="27"/>
-        </w:rPr>
-      </w:pPr>
-      <w:r>
-        <w:rPr>
-          <w:rFonts w:ascii="Times New Roman" w:hAnsi="Times New Roman" w:cs="Times New Roman"/>
-          <w:b/>
-          <w:bCs/>
-          <w:sz w:val="27"/>
-          <w:szCs w:val="27"/>
-        </w:rPr>
-        <w:t>ZAPRASZAMY NA NABOŻEŃSTWA WIELKOPOSTNE</w:t>
-      </w:r>
-      <w:r>
-        <w:rPr>
-          <w:rFonts w:ascii="Times New Roman" w:hAnsi="Times New Roman" w:cs="Times New Roman"/>
-          <w:b/>
-          <w:bCs/>
-          <w:sz w:val="27"/>
-          <w:szCs w:val="27"/>
-        </w:rPr>
-        <w:t xml:space="preserve">: </w:t>
-      </w:r>
-    </w:p>
-    <w:p>
-      <w:pPr>
-        <w:pStyle w:val="Paragrafoelenco"/>
-        <w:ind w:left="360"/>
-        <w:jc w:val="both"/>
-        <w:rPr>
-          <w:rFonts w:ascii="Times New Roman" w:hAnsi="Times New Roman" w:cs="Times New Roman"/>
-          <w:sz w:val="27"/>
-          <w:szCs w:val="27"/>
-        </w:rPr>
-      </w:pPr>
-      <w:r>
-        <w:rPr>
-          <w:rFonts w:ascii="Times New Roman" w:hAnsi="Times New Roman" w:cs="Times New Roman"/>
-          <w:b/>
-          <w:bCs/>
-          <w:sz w:val="27"/>
-          <w:szCs w:val="27"/>
-        </w:rPr>
-        <w:t>D</w:t>
-      </w:r>
-      <w:r>
-        <w:rPr>
-          <w:rFonts w:ascii="Times New Roman" w:hAnsi="Times New Roman" w:cs="Times New Roman"/>
-          <w:b/>
-          <w:bCs/>
-          <w:sz w:val="27"/>
-          <w:szCs w:val="27"/>
-        </w:rPr>
-        <w:t xml:space="preserve">rogi </w:t>
-      </w:r>
-      <w:r>
-        <w:rPr>
-          <w:rFonts w:ascii="Times New Roman" w:hAnsi="Times New Roman" w:cs="Times New Roman"/>
-          <w:b/>
-          <w:bCs/>
-          <w:sz w:val="27"/>
-          <w:szCs w:val="27"/>
-        </w:rPr>
-        <w:t>K</w:t>
-      </w:r>
-      <w:r>
-        <w:rPr>
-          <w:rFonts w:ascii="Times New Roman" w:hAnsi="Times New Roman" w:cs="Times New Roman"/>
-          <w:b/>
-          <w:bCs/>
-          <w:sz w:val="27"/>
-          <w:szCs w:val="27"/>
-        </w:rPr>
-        <w:t>rzyżowe</w:t>
-      </w:r>
-      <w:r>
-        <w:rPr>
-          <w:rFonts w:ascii="Times New Roman" w:hAnsi="Times New Roman" w:cs="Times New Roman"/>
-          <w:sz w:val="27"/>
-          <w:szCs w:val="27"/>
-        </w:rPr>
-        <w:t xml:space="preserve"> w piątki: o godz. 16.00 dla dzieci i o godz. 17.15 dla dorosłych. </w:t>
-      </w:r>
-    </w:p>
-    <w:p>
-      <w:pPr>
-        <w:pStyle w:val="Paragrafoelenco"/>
-        <w:ind w:left="360"/>
-        <w:jc w:val="both"/>
-        <w:rPr>
-          <w:rFonts w:ascii="Times New Roman" w:hAnsi="Times New Roman" w:cs="Times New Roman"/>
-          <w:sz w:val="27"/>
-          <w:szCs w:val="27"/>
-        </w:rPr>
-      </w:pPr>
-      <w:r>
-        <w:rPr>
-          <w:rFonts w:ascii="Times New Roman" w:hAnsi="Times New Roman" w:cs="Times New Roman"/>
-          <w:b/>
-          <w:bCs/>
-          <w:sz w:val="27"/>
-          <w:szCs w:val="27"/>
-        </w:rPr>
-        <w:t>Gorzkie żale</w:t>
-      </w:r>
-      <w:r>
-        <w:rPr>
-          <w:rFonts w:ascii="Times New Roman" w:hAnsi="Times New Roman" w:cs="Times New Roman"/>
-          <w:sz w:val="27"/>
-          <w:szCs w:val="27"/>
-        </w:rPr>
-        <w:t xml:space="preserve"> z rozważaniem pasyjnym w niedzielę o godz. 17.15. </w:t>
+          <w:sz w:val="28"/>
+          <w:szCs w:val="28"/>
+        </w:rPr>
+        <w:t>21 lutego</w:t>
+      </w:r>
+      <w:r>
+        <w:rPr>
+          <w:rFonts w:ascii="Times New Roman" w:hAnsi="Times New Roman" w:cs="Times New Roman"/>
+          <w:sz w:val="28"/>
+          <w:szCs w:val="28"/>
+        </w:rPr>
+        <w:t xml:space="preserve"> - </w:t>
+      </w:r>
+      <w:r>
+        <w:rPr>
+          <w:rFonts w:ascii="Times New Roman" w:hAnsi="Times New Roman" w:cs="Times New Roman"/>
+          <w:sz w:val="28"/>
+          <w:szCs w:val="28"/>
+        </w:rPr>
+        <w:t xml:space="preserve">spotkanie dla młodzieży z klas 6 i 7 przygotowującej się do sakramentu bierzmowania. Początek spotkania o godz. 11.00. Spotkanie potrwa do godz. 13.30. </w:t>
       </w:r>
     </w:p>
     <w:p>
@@ -628,73 +751,122 @@
         <w:jc w:val="both"/>
         <w:rPr>
           <w:rFonts w:ascii="Times New Roman" w:hAnsi="Times New Roman" w:cs="Times New Roman"/>
-          <w:sz w:val="27"/>
-          <w:szCs w:val="27"/>
-        </w:rPr>
-      </w:pPr>
-      <w:r>
-        <w:rPr>
-          <w:rFonts w:ascii="Times New Roman" w:hAnsi="Times New Roman" w:cs="Times New Roman"/>
-          <w:sz w:val="27"/>
-          <w:szCs w:val="27"/>
-        </w:rPr>
-        <w:t>W</w:t>
-      </w:r>
-      <w:r>
-        <w:rPr>
-          <w:rFonts w:ascii="Times New Roman" w:hAnsi="Times New Roman" w:cs="Times New Roman"/>
-          <w:sz w:val="27"/>
-          <w:szCs w:val="27"/>
-        </w:rPr>
-        <w:t xml:space="preserve"> Wielkim Poście</w:t>
-      </w:r>
-      <w:r>
-        <w:rPr>
-          <w:rFonts w:ascii="Times New Roman" w:hAnsi="Times New Roman" w:cs="Times New Roman"/>
-          <w:sz w:val="27"/>
-          <w:szCs w:val="27"/>
-        </w:rPr>
-        <w:t xml:space="preserve"> chcemy</w:t>
-      </w:r>
-      <w:r>
-        <w:rPr>
-          <w:rFonts w:ascii="Times New Roman" w:hAnsi="Times New Roman" w:cs="Times New Roman"/>
-          <w:sz w:val="27"/>
-          <w:szCs w:val="27"/>
-        </w:rPr>
-        <w:t xml:space="preserve"> zaprosić wszystkich Parafian do adoracji Pana Jezusa Najświętszym Sakramencie. Pan Jezus będzie wystawiony do adoracji w bocznej kaplicy od godziny 7</w:t>
-      </w:r>
-      <w:r>
-        <w:rPr>
-          <w:rFonts w:ascii="Times New Roman" w:hAnsi="Times New Roman" w:cs="Times New Roman"/>
-          <w:sz w:val="27"/>
-          <w:szCs w:val="27"/>
-        </w:rPr>
-        <w:t>.00</w:t>
-      </w:r>
-      <w:r>
-        <w:rPr>
-          <w:rFonts w:ascii="Times New Roman" w:hAnsi="Times New Roman" w:cs="Times New Roman"/>
-          <w:sz w:val="27"/>
-          <w:szCs w:val="27"/>
-        </w:rPr>
-        <w:t xml:space="preserve"> do 18</w:t>
-      </w:r>
-      <w:r>
-        <w:rPr>
-          <w:rFonts w:ascii="Times New Roman" w:hAnsi="Times New Roman" w:cs="Times New Roman"/>
-          <w:sz w:val="27"/>
-          <w:szCs w:val="27"/>
-        </w:rPr>
-        <w:t>.00</w:t>
-      </w:r>
-      <w:r>
-        <w:rPr>
-          <w:rFonts w:ascii="Times New Roman" w:hAnsi="Times New Roman" w:cs="Times New Roman"/>
-          <w:sz w:val="27"/>
-          <w:szCs w:val="27"/>
-        </w:rPr>
-        <w:t xml:space="preserve">. Zachęcamy, aby zapisywać się na konkretne godziny adoracji. Na stoliku pod chórem wystawiona jest lista z godzinami na pierwsze trzy tygodnie Wielkiego Postu. </w:t>
+          <w:b/>
+          <w:bCs/>
+          <w:sz w:val="28"/>
+          <w:szCs w:val="28"/>
+        </w:rPr>
+      </w:pPr>
+      <w:r>
+        <w:rPr>
+          <w:rFonts w:ascii="Times New Roman" w:hAnsi="Times New Roman" w:cs="Times New Roman"/>
+          <w:b/>
+          <w:bCs/>
+          <w:sz w:val="28"/>
+          <w:szCs w:val="28"/>
+        </w:rPr>
+        <w:lastRenderedPageBreak/>
+        <w:t>ZAPRASZAMY NA NABOŻEŃSTWA WIELKOPOSTNE</w:t>
+      </w:r>
+      <w:r>
+        <w:rPr>
+          <w:rFonts w:ascii="Times New Roman" w:hAnsi="Times New Roman" w:cs="Times New Roman"/>
+          <w:b/>
+          <w:bCs/>
+          <w:sz w:val="28"/>
+          <w:szCs w:val="28"/>
+        </w:rPr>
+        <w:t xml:space="preserve">: </w:t>
+      </w:r>
+    </w:p>
+    <w:p>
+      <w:pPr>
+        <w:pStyle w:val="Paragrafoelenco"/>
+        <w:ind w:left="360"/>
+        <w:jc w:val="both"/>
+        <w:rPr>
+          <w:rFonts w:ascii="Times New Roman" w:hAnsi="Times New Roman" w:cs="Times New Roman"/>
+          <w:sz w:val="28"/>
+          <w:szCs w:val="28"/>
+        </w:rPr>
+      </w:pPr>
+      <w:r>
+        <w:rPr>
+          <w:rFonts w:ascii="Times New Roman" w:hAnsi="Times New Roman" w:cs="Times New Roman"/>
+          <w:b/>
+          <w:bCs/>
+          <w:sz w:val="28"/>
+          <w:szCs w:val="28"/>
+        </w:rPr>
+        <w:t>D</w:t>
+      </w:r>
+      <w:r>
+        <w:rPr>
+          <w:rFonts w:ascii="Times New Roman" w:hAnsi="Times New Roman" w:cs="Times New Roman"/>
+          <w:b/>
+          <w:bCs/>
+          <w:sz w:val="28"/>
+          <w:szCs w:val="28"/>
+        </w:rPr>
+        <w:t xml:space="preserve">rogi </w:t>
+      </w:r>
+      <w:r>
+        <w:rPr>
+          <w:rFonts w:ascii="Times New Roman" w:hAnsi="Times New Roman" w:cs="Times New Roman"/>
+          <w:b/>
+          <w:bCs/>
+          <w:sz w:val="28"/>
+          <w:szCs w:val="28"/>
+        </w:rPr>
+        <w:t>K</w:t>
+      </w:r>
+      <w:r>
+        <w:rPr>
+          <w:rFonts w:ascii="Times New Roman" w:hAnsi="Times New Roman" w:cs="Times New Roman"/>
+          <w:b/>
+          <w:bCs/>
+          <w:sz w:val="28"/>
+          <w:szCs w:val="28"/>
+        </w:rPr>
+        <w:t>rzyżowe</w:t>
+      </w:r>
+      <w:r>
+        <w:rPr>
+          <w:rFonts w:ascii="Times New Roman" w:hAnsi="Times New Roman" w:cs="Times New Roman"/>
+          <w:sz w:val="28"/>
+          <w:szCs w:val="28"/>
+        </w:rPr>
+        <w:t xml:space="preserve"> w piątki: o godz. 16.00 dla dzieci i o godz. 17.15 dla dorosłych. </w:t>
+      </w:r>
+    </w:p>
+    <w:p>
+      <w:pPr>
+        <w:pStyle w:val="Paragrafoelenco"/>
+        <w:ind w:left="360"/>
+        <w:jc w:val="both"/>
+        <w:rPr>
+          <w:rFonts w:ascii="Times New Roman" w:hAnsi="Times New Roman" w:cs="Times New Roman"/>
+          <w:sz w:val="28"/>
+          <w:szCs w:val="28"/>
+        </w:rPr>
+      </w:pPr>
+      <w:r>
+        <w:rPr>
+          <w:rFonts w:ascii="Times New Roman" w:hAnsi="Times New Roman" w:cs="Times New Roman"/>
+          <w:b/>
+          <w:bCs/>
+          <w:sz w:val="28"/>
+          <w:szCs w:val="28"/>
+        </w:rPr>
+        <w:t>Gorzkie żale</w:t>
+      </w:r>
+      <w:r>
+        <w:rPr>
+          <w:rFonts w:ascii="Times New Roman" w:hAnsi="Times New Roman" w:cs="Times New Roman"/>
+          <w:sz w:val="28"/>
+          <w:szCs w:val="28"/>
+        </w:rPr>
+        <w:t xml:space="preserve"> z rozważaniem pasyjnym w niedzielę o godz. 17.15. </w:t>
       </w:r>
     </w:p>
     <w:p>
@@ -707,97 +879,73 @@
         <w:jc w:val="both"/>
         <w:rPr>
           <w:rFonts w:ascii="Times New Roman" w:hAnsi="Times New Roman" w:cs="Times New Roman"/>
-          <w:sz w:val="27"/>
-          <w:szCs w:val="27"/>
-        </w:rPr>
-      </w:pPr>
-      <w:r>
-        <w:rPr>
-          <w:rFonts w:ascii="Times New Roman" w:hAnsi="Times New Roman" w:cs="Times New Roman"/>
-          <w:sz w:val="27"/>
-          <w:szCs w:val="27"/>
-        </w:rPr>
-        <w:t>W ostatnim tygodniu swoją ziemską pielgrzymkę zakończy</w:t>
-      </w:r>
-      <w:r>
-        <w:rPr>
-          <w:rFonts w:ascii="Times New Roman" w:hAnsi="Times New Roman" w:cs="Times New Roman"/>
-          <w:sz w:val="27"/>
-          <w:szCs w:val="27"/>
-        </w:rPr>
-        <w:t>ł</w:t>
-      </w:r>
-      <w:r>
-        <w:rPr>
-          <w:rFonts w:ascii="Times New Roman" w:hAnsi="Times New Roman" w:cs="Times New Roman"/>
-          <w:sz w:val="27"/>
-          <w:szCs w:val="27"/>
-        </w:rPr>
-        <w:t xml:space="preserve"> nas</w:t>
-      </w:r>
-      <w:r>
-        <w:rPr>
-          <w:rFonts w:ascii="Times New Roman" w:hAnsi="Times New Roman" w:cs="Times New Roman"/>
-          <w:sz w:val="27"/>
-          <w:szCs w:val="27"/>
-        </w:rPr>
-        <w:t>z</w:t>
-      </w:r>
-      <w:r>
-        <w:rPr>
-          <w:rFonts w:ascii="Times New Roman" w:hAnsi="Times New Roman" w:cs="Times New Roman"/>
-          <w:sz w:val="27"/>
-          <w:szCs w:val="27"/>
-        </w:rPr>
-        <w:t xml:space="preserve"> parafiani</w:t>
-      </w:r>
-      <w:r>
-        <w:rPr>
-          <w:rFonts w:ascii="Times New Roman" w:hAnsi="Times New Roman" w:cs="Times New Roman"/>
-          <w:sz w:val="27"/>
-          <w:szCs w:val="27"/>
-        </w:rPr>
-        <w:t>n</w:t>
-      </w:r>
-      <w:r>
-        <w:rPr>
-          <w:rFonts w:ascii="Times New Roman" w:hAnsi="Times New Roman" w:cs="Times New Roman"/>
-          <w:sz w:val="27"/>
-          <w:szCs w:val="27"/>
-        </w:rPr>
-        <w:t>:</w:t>
-      </w:r>
-      <w:r>
-        <w:rPr>
-          <w:rFonts w:ascii="Times New Roman" w:hAnsi="Times New Roman" w:cs="Times New Roman"/>
-          <w:sz w:val="27"/>
-          <w:szCs w:val="27"/>
-        </w:rPr>
-        <w:t xml:space="preserve"> Karol Malec.</w:t>
-      </w:r>
-      <w:r>
-        <w:rPr>
-          <w:rFonts w:ascii="Times New Roman" w:hAnsi="Times New Roman" w:cs="Times New Roman"/>
-          <w:sz w:val="27"/>
-          <w:szCs w:val="27"/>
-        </w:rPr>
-        <w:t xml:space="preserve"> Polećmy </w:t>
-      </w:r>
-      <w:r>
-        <w:rPr>
-          <w:rFonts w:ascii="Times New Roman" w:hAnsi="Times New Roman" w:cs="Times New Roman"/>
-          <w:sz w:val="27"/>
-          <w:szCs w:val="27"/>
-        </w:rPr>
-        <w:t>go</w:t>
-      </w:r>
-      <w:r>
-        <w:rPr>
-          <w:rFonts w:ascii="Times New Roman" w:hAnsi="Times New Roman" w:cs="Times New Roman"/>
-          <w:sz w:val="27"/>
-          <w:szCs w:val="27"/>
-        </w:rPr>
-        <w:t xml:space="preserve"> Bożemu miłosierdziu. </w:t>
+          <w:sz w:val="28"/>
+          <w:szCs w:val="28"/>
+        </w:rPr>
+      </w:pPr>
+      <w:r>
+        <w:rPr>
+          <w:rFonts w:ascii="Times New Roman" w:hAnsi="Times New Roman" w:cs="Times New Roman"/>
+          <w:sz w:val="28"/>
+          <w:szCs w:val="28"/>
+        </w:rPr>
+        <w:t>W</w:t>
+      </w:r>
+      <w:r>
+        <w:rPr>
+          <w:rFonts w:ascii="Times New Roman" w:hAnsi="Times New Roman" w:cs="Times New Roman"/>
+          <w:sz w:val="28"/>
+          <w:szCs w:val="28"/>
+        </w:rPr>
+        <w:t xml:space="preserve"> Wielkim Poście</w:t>
+      </w:r>
+      <w:r>
+        <w:rPr>
+          <w:rFonts w:ascii="Times New Roman" w:hAnsi="Times New Roman" w:cs="Times New Roman"/>
+          <w:sz w:val="28"/>
+          <w:szCs w:val="28"/>
+        </w:rPr>
+        <w:t xml:space="preserve"> chcemy</w:t>
+      </w:r>
+      <w:r>
+        <w:rPr>
+          <w:rFonts w:ascii="Times New Roman" w:hAnsi="Times New Roman" w:cs="Times New Roman"/>
+          <w:sz w:val="28"/>
+          <w:szCs w:val="28"/>
+        </w:rPr>
+        <w:t xml:space="preserve"> zaprosić wszystkich Parafian do adoracji Pana Jezusa Najświętszym Sakramencie. Pan Jezus będzie wystawiony do adoracji w bocznej kaplicy od godziny 7</w:t>
+      </w:r>
+      <w:r>
+        <w:rPr>
+          <w:rFonts w:ascii="Times New Roman" w:hAnsi="Times New Roman" w:cs="Times New Roman"/>
+          <w:sz w:val="28"/>
+          <w:szCs w:val="28"/>
+        </w:rPr>
+        <w:t>.00</w:t>
+      </w:r>
+      <w:r>
+        <w:rPr>
+          <w:rFonts w:ascii="Times New Roman" w:hAnsi="Times New Roman" w:cs="Times New Roman"/>
+          <w:sz w:val="28"/>
+          <w:szCs w:val="28"/>
+        </w:rPr>
+        <w:t xml:space="preserve"> do 18</w:t>
+      </w:r>
+      <w:r>
+        <w:rPr>
+          <w:rFonts w:ascii="Times New Roman" w:hAnsi="Times New Roman" w:cs="Times New Roman"/>
+          <w:sz w:val="28"/>
+          <w:szCs w:val="28"/>
+        </w:rPr>
+        <w:t>.00</w:t>
+      </w:r>
+      <w:r>
+        <w:rPr>
+          <w:rFonts w:ascii="Times New Roman" w:hAnsi="Times New Roman" w:cs="Times New Roman"/>
+          <w:sz w:val="28"/>
+          <w:szCs w:val="28"/>
+        </w:rPr>
+        <w:t xml:space="preserve">. Zachęcamy, aby zapisywać się na konkretne godziny adoracji. Na stoliku pod chórem wystawiona jest lista z godzinami na pierwsze trzy tygodnie Wielkiego Postu. </w:t>
       </w:r>
     </w:p>
     <w:p>
@@ -810,62 +958,165 @@
         <w:jc w:val="both"/>
         <w:rPr>
           <w:rFonts w:ascii="Times New Roman" w:hAnsi="Times New Roman" w:cs="Times New Roman"/>
-          <w:sz w:val="27"/>
-          <w:szCs w:val="27"/>
-        </w:rPr>
-      </w:pPr>
-      <w:r>
-        <w:rPr>
-          <w:rFonts w:ascii="Times New Roman" w:hAnsi="Times New Roman" w:cs="Times New Roman"/>
-          <w:sz w:val="27"/>
-          <w:szCs w:val="27"/>
+          <w:sz w:val="28"/>
+          <w:szCs w:val="28"/>
+        </w:rPr>
+      </w:pPr>
+      <w:r>
+        <w:rPr>
+          <w:rFonts w:ascii="Times New Roman" w:hAnsi="Times New Roman" w:cs="Times New Roman"/>
+          <w:sz w:val="28"/>
+          <w:szCs w:val="28"/>
+        </w:rPr>
+        <w:t>W ostatnim tygodniu swoją ziemską pielgrzymkę zakończy</w:t>
+      </w:r>
+      <w:r>
+        <w:rPr>
+          <w:rFonts w:ascii="Times New Roman" w:hAnsi="Times New Roman" w:cs="Times New Roman"/>
+          <w:sz w:val="28"/>
+          <w:szCs w:val="28"/>
+        </w:rPr>
+        <w:t>ł</w:t>
+      </w:r>
+      <w:r>
+        <w:rPr>
+          <w:rFonts w:ascii="Times New Roman" w:hAnsi="Times New Roman" w:cs="Times New Roman"/>
+          <w:sz w:val="28"/>
+          <w:szCs w:val="28"/>
+        </w:rPr>
+        <w:t xml:space="preserve"> nas</w:t>
+      </w:r>
+      <w:r>
+        <w:rPr>
+          <w:rFonts w:ascii="Times New Roman" w:hAnsi="Times New Roman" w:cs="Times New Roman"/>
+          <w:sz w:val="28"/>
+          <w:szCs w:val="28"/>
+        </w:rPr>
+        <w:t>z</w:t>
+      </w:r>
+      <w:r>
+        <w:rPr>
+          <w:rFonts w:ascii="Times New Roman" w:hAnsi="Times New Roman" w:cs="Times New Roman"/>
+          <w:sz w:val="28"/>
+          <w:szCs w:val="28"/>
+        </w:rPr>
+        <w:t xml:space="preserve"> parafiani</w:t>
+      </w:r>
+      <w:r>
+        <w:rPr>
+          <w:rFonts w:ascii="Times New Roman" w:hAnsi="Times New Roman" w:cs="Times New Roman"/>
+          <w:sz w:val="28"/>
+          <w:szCs w:val="28"/>
+        </w:rPr>
+        <w:t>n</w:t>
+      </w:r>
+      <w:r>
+        <w:rPr>
+          <w:rFonts w:ascii="Times New Roman" w:hAnsi="Times New Roman" w:cs="Times New Roman"/>
+          <w:sz w:val="28"/>
+          <w:szCs w:val="28"/>
+        </w:rPr>
+        <w:t>:</w:t>
+      </w:r>
+      <w:r>
+        <w:rPr>
+          <w:rFonts w:ascii="Times New Roman" w:hAnsi="Times New Roman" w:cs="Times New Roman"/>
+          <w:sz w:val="28"/>
+          <w:szCs w:val="28"/>
+        </w:rPr>
+        <w:t xml:space="preserve"> Karol Malec.</w:t>
+      </w:r>
+      <w:r>
+        <w:rPr>
+          <w:rFonts w:ascii="Times New Roman" w:hAnsi="Times New Roman" w:cs="Times New Roman"/>
+          <w:sz w:val="28"/>
+          <w:szCs w:val="28"/>
+        </w:rPr>
+        <w:t xml:space="preserve"> Polećmy </w:t>
+      </w:r>
+      <w:r>
+        <w:rPr>
+          <w:rFonts w:ascii="Times New Roman" w:hAnsi="Times New Roman" w:cs="Times New Roman"/>
+          <w:sz w:val="28"/>
+          <w:szCs w:val="28"/>
+        </w:rPr>
+        <w:t>go</w:t>
+      </w:r>
+      <w:r>
+        <w:rPr>
+          <w:rFonts w:ascii="Times New Roman" w:hAnsi="Times New Roman" w:cs="Times New Roman"/>
+          <w:sz w:val="28"/>
+          <w:szCs w:val="28"/>
+        </w:rPr>
+        <w:t xml:space="preserve"> Bożemu miłosierdziu. </w:t>
+      </w:r>
+    </w:p>
+    <w:p>
+      <w:pPr>
+        <w:pStyle w:val="Paragrafoelenco"/>
+        <w:numPr>
+          <w:ilvl w:val="0"/>
+          <w:numId w:val="1"/>
+        </w:numPr>
+        <w:jc w:val="both"/>
+        <w:rPr>
+          <w:rFonts w:ascii="Times New Roman" w:hAnsi="Times New Roman" w:cs="Times New Roman"/>
+          <w:sz w:val="28"/>
+          <w:szCs w:val="28"/>
+        </w:rPr>
+      </w:pPr>
+      <w:r>
+        <w:rPr>
+          <w:rFonts w:ascii="Times New Roman" w:hAnsi="Times New Roman" w:cs="Times New Roman"/>
+          <w:sz w:val="28"/>
+          <w:szCs w:val="28"/>
         </w:rPr>
         <w:t xml:space="preserve">Dziękujemy za wszelkie duchowe i materialne wsparcie naszej parafii. Wszystkim obchodzącym imieniny, rocznice i jubileusze składamy serdeczne życzenia. Naszym </w:t>
       </w:r>
       <w:r>
         <w:rPr>
           <w:rFonts w:ascii="Times New Roman" w:hAnsi="Times New Roman" w:cs="Times New Roman"/>
-          <w:sz w:val="27"/>
-          <w:szCs w:val="27"/>
+          <w:sz w:val="28"/>
+          <w:szCs w:val="28"/>
         </w:rPr>
         <w:t>P</w:t>
       </w:r>
       <w:r>
         <w:rPr>
           <w:rFonts w:ascii="Times New Roman" w:hAnsi="Times New Roman" w:cs="Times New Roman"/>
-          <w:sz w:val="27"/>
-          <w:szCs w:val="27"/>
+          <w:sz w:val="28"/>
+          <w:szCs w:val="28"/>
         </w:rPr>
         <w:t xml:space="preserve">arafianom i </w:t>
       </w:r>
       <w:r>
         <w:rPr>
           <w:rFonts w:ascii="Times New Roman" w:hAnsi="Times New Roman" w:cs="Times New Roman"/>
-          <w:sz w:val="27"/>
-          <w:szCs w:val="27"/>
+          <w:sz w:val="28"/>
+          <w:szCs w:val="28"/>
         </w:rPr>
         <w:t>G</w:t>
       </w:r>
       <w:r>
         <w:rPr>
           <w:rFonts w:ascii="Times New Roman" w:hAnsi="Times New Roman" w:cs="Times New Roman"/>
-          <w:sz w:val="27"/>
-          <w:szCs w:val="27"/>
+          <w:sz w:val="28"/>
+          <w:szCs w:val="28"/>
         </w:rPr>
         <w:t>ościom życzymy błogosławionej niedzieli</w:t>
       </w:r>
       <w:r>
         <w:rPr>
           <w:rFonts w:ascii="Times New Roman" w:hAnsi="Times New Roman" w:cs="Times New Roman"/>
-          <w:sz w:val="27"/>
-          <w:szCs w:val="27"/>
+          <w:sz w:val="28"/>
+          <w:szCs w:val="28"/>
         </w:rPr>
         <w:t>!</w:t>
       </w:r>
     </w:p>
     <w:sectPr>
       <w:pgSz w:w="11906" w:h="16838" w:code="9"/>
-      <w:pgMar w:top="851" w:right="1134" w:bottom="851" w:left="1134" w:header="709" w:footer="709" w:gutter="0"/>
+      <w:pgMar w:top="1418" w:right="1418" w:bottom="1418" w:left="1418" w:header="709" w:footer="709" w:gutter="0"/>
       <w:cols w:space="708"/>
       <w:docGrid w:linePitch="360"/>
     </w:sectPr>
@@ -1623,7 +1874,6 @@
   <w:style w:type="character" w:default="1" w:styleId="Carpredefinitoparagrafo">
     <w:name w:val="Default Paragraph Font"/>
     <w:uiPriority w:val="1"/>
-    <w:semiHidden/>
     <w:unhideWhenUsed/>
   </w:style>
   <w:style w:type="table" w:default="1" w:styleId="Tabellanormale">
@@ -1992,6 +2242,29 @@
       <w:szCs w:val="24"/>
       <w:lang w:val="it-CH" w:eastAsia="it-CH"/>
       <w14:ligatures w14:val="none"/>
+    </w:rPr>
+  </w:style>
+  <w:style w:type="character" w:styleId="Collegamentoipertestuale">
+    <w:name w:val="Hyperlink"/>
+    <w:basedOn w:val="Carpredefinitoparagrafo"/>
+    <w:uiPriority w:val="99"/>
+    <w:unhideWhenUsed/>
+    <w:rsid w:val="00F03FC7"/>
+    <w:rPr>
+      <w:color w:val="0563C1" w:themeColor="hyperlink"/>
+      <w:u w:val="single"/>
+    </w:rPr>
+  </w:style>
+  <w:style w:type="character" w:styleId="Menzionenonrisolta">
+    <w:name w:val="Unresolved Mention"/>
+    <w:basedOn w:val="Carpredefinitoparagrafo"/>
+    <w:uiPriority w:val="99"/>
+    <w:semiHidden/>
+    <w:unhideWhenUsed/>
+    <w:rsid w:val="00F03FC7"/>
+    <w:rPr>
+      <w:color w:val="605E5C"/>
+      <w:shd w:val="clear" w:color="auto" w:fill="E1DFDD"/>
     </w:rPr>
   </w:style>
 </w:styles>
